--- a/Chugunov D.docx
+++ b/Chugunov D.docx
@@ -366,8 +366,51 @@
           <w:b/>
           <w:lang w:val="en-US"/>
         </w:rPr>
-        <w:t xml:space="preserve"> </w:t>
-      </w:r>
+        <w:br/>
+      </w:r>
+      <w:r>
+        <w:rPr>
+          <w:b/>
+          <w:lang w:val="en-US"/>
+        </w:rPr>
+        <w:tab/>
+      </w:r>
+      <w:proofErr w:type="spellStart"/>
+      <w:r>
+        <w:rPr>
+          <w:lang w:val="en-US"/>
+        </w:rPr>
+        <w:t>github</w:t>
+      </w:r>
+      <w:proofErr w:type="spellEnd"/>
+      <w:r>
+        <w:rPr>
+          <w:lang w:val="en-US"/>
+        </w:rPr>
+        <w:t xml:space="preserve"> page</w:t>
+      </w:r>
+      <w:r>
+        <w:rPr>
+          <w:b/>
+          <w:lang w:val="en-US"/>
+        </w:rPr>
+        <w:t>:</w:t>
+      </w:r>
+      <w:r>
+        <w:rPr>
+          <w:lang w:val="en-US"/>
+        </w:rPr>
+        <w:t xml:space="preserve"> </w:t>
+      </w:r>
+      <w:hyperlink r:id="rId7" w:history="1">
+        <w:r>
+          <w:rPr>
+            <w:rStyle w:val="a6"/>
+            <w:lang w:val="en-US"/>
+          </w:rPr>
+          <w:t>https://dvaidch.github.io/DvaidCh</w:t>
+        </w:r>
+      </w:hyperlink>
     </w:p>
     <w:p>
       <w:pPr>
@@ -526,6 +569,23 @@
           <w:szCs w:val="28"/>
           <w:lang w:val="en-US"/>
         </w:rPr>
+        <w:t>C++</w:t>
+      </w:r>
+      <w:r>
+        <w:rPr>
+          <w:rFonts w:ascii="Times New Roman" w:hAnsi="Times New Roman" w:cs="Times New Roman"/>
+          <w:szCs w:val="28"/>
+          <w:lang w:val="en-US"/>
+        </w:rPr>
+        <w:t xml:space="preserve"> </w:t>
+      </w:r>
+      <w:r>
+        <w:rPr>
+          <w:rFonts w:ascii="Times New Roman" w:hAnsi="Times New Roman" w:cs="Times New Roman"/>
+          <w:b/>
+          <w:szCs w:val="28"/>
+          <w:lang w:val="en-US"/>
+        </w:rPr>
         <w:t>Programmer</w:t>
       </w:r>
       <w:r>
@@ -1309,24 +1369,28 @@
           <w:lang w:val="en-US"/>
         </w:rPr>
       </w:pPr>
-      <w:r>
-        <w:rPr>
-          <w:b/>
-          <w:sz w:val="28"/>
-          <w:szCs w:val="28"/>
-          <w:lang w:val="en-US"/>
-        </w:rPr>
-        <w:t>Dnipro State University</w:t>
-      </w:r>
-      <w:r>
-        <w:rPr>
-          <w:b/>
-          <w:sz w:val="28"/>
-          <w:szCs w:val="28"/>
-          <w:lang w:val="en-US"/>
-        </w:rPr>
-        <w:t xml:space="preserve"> </w:t>
-      </w:r>
+      <w:proofErr w:type="spellStart"/>
+      <w:r>
+        <w:rPr>
+          <w:b/>
+          <w:sz w:val="28"/>
+          <w:szCs w:val="28"/>
+          <w:lang w:val="en-US"/>
+        </w:rPr>
+        <w:t>Dniprovsky</w:t>
+      </w:r>
+      <w:proofErr w:type="spellEnd"/>
+      <w:r>
+        <w:rPr>
+          <w:b/>
+          <w:sz w:val="28"/>
+          <w:szCs w:val="28"/>
+          <w:lang w:val="en-US"/>
+        </w:rPr>
+        <w:t xml:space="preserve"> State Technical University</w:t>
+      </w:r>
+      <w:bookmarkStart w:id="0" w:name="_GoBack"/>
+      <w:bookmarkEnd w:id="0"/>
       <w:r>
         <w:rPr>
           <w:b/>
@@ -1545,14 +1609,25 @@
           <w:lang w:val="en-US"/>
         </w:rPr>
       </w:pPr>
-      <w:r>
-        <w:rPr>
-          <w:b/>
-          <w:sz w:val="28"/>
-          <w:szCs w:val="28"/>
-          <w:lang w:val="en-US"/>
-        </w:rPr>
-        <w:t xml:space="preserve">Dnipro State University </w:t>
+      <w:proofErr w:type="spellStart"/>
+      <w:r>
+        <w:rPr>
+          <w:b/>
+          <w:sz w:val="28"/>
+          <w:szCs w:val="28"/>
+          <w:lang w:val="en-US"/>
+        </w:rPr>
+        <w:t>Dniprovsky</w:t>
+      </w:r>
+      <w:proofErr w:type="spellEnd"/>
+      <w:r>
+        <w:rPr>
+          <w:b/>
+          <w:sz w:val="28"/>
+          <w:szCs w:val="28"/>
+          <w:lang w:val="en-US"/>
+        </w:rPr>
+        <w:t xml:space="preserve"> State Technical University</w:t>
       </w:r>
       <w:r>
         <w:rPr>
@@ -2351,99 +2426,6 @@
     <w:p>
       <w:pPr>
         <w:pStyle w:val="a3"/>
-        <w:numPr>
-          <w:ilvl w:val="0"/>
-          <w:numId w:val="2"/>
-        </w:numPr>
-        <w:rPr>
-          <w:rFonts w:ascii="Times New Roman" w:hAnsi="Times New Roman" w:cs="Times New Roman"/>
-          <w:b/>
-          <w:color w:val="000000" w:themeColor="text1"/>
-          <w:sz w:val="28"/>
-          <w:szCs w:val="28"/>
-          <w:shd w:val="clear" w:color="auto" w:fill="FFFFFF"/>
-        </w:rPr>
-      </w:pPr>
-      <w:r>
-        <w:rPr>
-          <w:rFonts w:ascii="Times New Roman" w:hAnsi="Times New Roman" w:cs="Times New Roman"/>
-          <w:color w:val="000000" w:themeColor="text1"/>
-          <w:sz w:val="28"/>
-          <w:szCs w:val="28"/>
-          <w:shd w:val="clear" w:color="auto" w:fill="FFFFFF"/>
-          <w:lang w:val="en-US"/>
-        </w:rPr>
-        <w:t>Creating applications for</w:t>
-      </w:r>
-      <w:r>
-        <w:rPr>
-          <w:rFonts w:ascii="Times New Roman" w:hAnsi="Times New Roman" w:cs="Times New Roman"/>
-          <w:b/>
-          <w:color w:val="000000" w:themeColor="text1"/>
-          <w:sz w:val="28"/>
-          <w:szCs w:val="28"/>
-          <w:shd w:val="clear" w:color="auto" w:fill="FFFFFF"/>
-        </w:rPr>
-        <w:t xml:space="preserve"> </w:t>
-      </w:r>
-      <w:proofErr w:type="spellStart"/>
-      <w:r>
-        <w:rPr>
-          <w:rFonts w:ascii="Times New Roman" w:hAnsi="Times New Roman" w:cs="Times New Roman"/>
-          <w:b/>
-          <w:color w:val="000000" w:themeColor="text1"/>
-          <w:sz w:val="28"/>
-          <w:szCs w:val="28"/>
-          <w:shd w:val="clear" w:color="auto" w:fill="FFFFFF"/>
-        </w:rPr>
-        <w:t>Android</w:t>
-      </w:r>
-      <w:proofErr w:type="spellEnd"/>
-    </w:p>
-    <w:p>
-      <w:pPr>
-        <w:pStyle w:val="a3"/>
-        <w:numPr>
-          <w:ilvl w:val="0"/>
-          <w:numId w:val="2"/>
-        </w:numPr>
-        <w:rPr>
-          <w:rFonts w:ascii="Times New Roman" w:hAnsi="Times New Roman" w:cs="Times New Roman"/>
-          <w:b/>
-          <w:color w:val="000000" w:themeColor="text1"/>
-          <w:sz w:val="28"/>
-          <w:szCs w:val="28"/>
-          <w:shd w:val="clear" w:color="auto" w:fill="FFFFFF"/>
-          <w:lang w:val="en-US"/>
-        </w:rPr>
-      </w:pPr>
-      <w:r>
-        <w:rPr>
-          <w:rFonts w:ascii="Times New Roman" w:hAnsi="Times New Roman" w:cs="Times New Roman"/>
-          <w:color w:val="000000" w:themeColor="text1"/>
-          <w:sz w:val="28"/>
-          <w:szCs w:val="28"/>
-          <w:shd w:val="clear" w:color="auto" w:fill="FFFFFF"/>
-          <w:lang w:val="en-US"/>
-        </w:rPr>
-        <w:t>Creating server software with</w:t>
-      </w:r>
-      <w:r>
-        <w:rPr>
-          <w:rFonts w:ascii="Times New Roman" w:hAnsi="Times New Roman" w:cs="Times New Roman"/>
-          <w:b/>
-          <w:color w:val="000000" w:themeColor="text1"/>
-          <w:sz w:val="28"/>
-          <w:szCs w:val="28"/>
-          <w:shd w:val="clear" w:color="auto" w:fill="FFFFFF"/>
-          <w:lang w:val="en-US"/>
-        </w:rPr>
-        <w:t xml:space="preserve"> ASP.net</w:t>
-      </w:r>
-    </w:p>
-    <w:p>
-      <w:pPr>
-        <w:pStyle w:val="a3"/>
         <w:rPr>
           <w:rFonts w:ascii="Times New Roman" w:hAnsi="Times New Roman" w:cs="Times New Roman"/>
           <w:b/>
@@ -3663,8 +3645,6 @@
           <w:lang w:val="en-US"/>
         </w:rPr>
       </w:pPr>
-      <w:bookmarkStart w:id="0" w:name="_GoBack"/>
-      <w:bookmarkEnd w:id="0"/>
     </w:p>
     <w:p>
       <w:pPr>
@@ -5163,7 +5143,7 @@
 </file>
 
 <file path=customXml/itemProps1.xml><?xml version="1.0" encoding="utf-8"?>
-<ds:datastoreItem xmlns:ds="http://schemas.openxmlformats.org/officeDocument/2006/customXml" ds:itemID="{A9E40CED-D715-487A-9CBC-D2C62B800B2C}">
+<ds:datastoreItem xmlns:ds="http://schemas.openxmlformats.org/officeDocument/2006/customXml" ds:itemID="{127FCA00-F61A-4586-853A-E496CBE43587}">
   <ds:schemaRefs>
     <ds:schemaRef ds:uri="http://schemas.openxmlformats.org/officeDocument/2006/bibliography"/>
   </ds:schemaRefs>
